--- a/需求分析/软工1403班-Supreme-大学新生入学管理系统-用户需求报告-V1.0-20170925.docx
+++ b/需求分析/软工1403班-Supreme-大学新生入学管理系统-用户需求报告-V1.0-20170925.docx
@@ -4,6 +4,944 @@
   <w:body>
     <w:p>
       <w:pPr>
+        <w:pStyle w:val="2"/>
+        <w:jc w:val="center"/>
+        <w:rPr>
+          <w:rFonts w:hint="eastAsia"/>
+          <w:lang w:val="en-US" w:eastAsia="zh-CN"/>
+        </w:rPr>
+      </w:pPr>
+      <w:bookmarkStart w:id="0" w:name="_Toc31364"/>
+      <w:bookmarkStart w:id="1" w:name="_Toc1282"/>
+      <w:r>
+        <w:rPr>
+          <w:rFonts w:hint="eastAsia"/>
+          <w:lang w:val="en-US" w:eastAsia="zh-CN"/>
+        </w:rPr>
+        <w:t>大学新生入学管理系统</w:t>
+      </w:r>
+      <w:bookmarkEnd w:id="0"/>
+      <w:bookmarkEnd w:id="1"/>
+    </w:p>
+    <w:p>
+      <w:pPr>
+        <w:pStyle w:val="2"/>
+        <w:jc w:val="center"/>
+        <w:rPr>
+          <w:rFonts w:hint="eastAsia"/>
+          <w:lang w:val="en-US" w:eastAsia="zh-CN"/>
+        </w:rPr>
+      </w:pPr>
+      <w:bookmarkStart w:id="2" w:name="_Toc32351"/>
+      <w:bookmarkStart w:id="3" w:name="_Toc5620"/>
+      <w:r>
+        <w:rPr>
+          <w:rFonts w:hint="eastAsia"/>
+          <w:lang w:val="en-US" w:eastAsia="zh-CN"/>
+        </w:rPr>
+        <w:t>（SN002）</w:t>
+      </w:r>
+      <w:bookmarkEnd w:id="2"/>
+      <w:r>
+        <w:rPr>
+          <w:rFonts w:hint="eastAsia"/>
+          <w:lang w:val="en-US" w:eastAsia="zh-CN"/>
+        </w:rPr>
+        <w:t>用户需求报告</w:t>
+      </w:r>
+      <w:bookmarkEnd w:id="3"/>
+    </w:p>
+    <w:p>
+      <w:pPr>
+        <w:rPr>
+          <w:rFonts w:hint="eastAsia"/>
+          <w:lang w:val="en-US" w:eastAsia="zh-CN"/>
+        </w:rPr>
+      </w:pPr>
+    </w:p>
+    <w:p>
+      <w:pPr>
+        <w:rPr>
+          <w:rFonts w:hint="eastAsia"/>
+          <w:lang w:val="en-US" w:eastAsia="zh-CN"/>
+        </w:rPr>
+      </w:pPr>
+    </w:p>
+    <w:p>
+      <w:pPr>
+        <w:rPr>
+          <w:rFonts w:hint="eastAsia"/>
+          <w:lang w:val="en-US" w:eastAsia="zh-CN"/>
+        </w:rPr>
+      </w:pPr>
+    </w:p>
+    <w:tbl>
+      <w:tblPr>
+        <w:tblStyle w:val="6"/>
+        <w:tblW w:w="8820" w:type="dxa"/>
+        <w:tblInd w:w="0" w:type="dxa"/>
+        <w:tblBorders>
+          <w:top w:val="single" w:color="auto" w:sz="4" w:space="0"/>
+          <w:left w:val="single" w:color="auto" w:sz="4" w:space="0"/>
+          <w:bottom w:val="single" w:color="auto" w:sz="4" w:space="0"/>
+          <w:right w:val="single" w:color="auto" w:sz="4" w:space="0"/>
+          <w:insideH w:val="single" w:color="auto" w:sz="4" w:space="0"/>
+          <w:insideV w:val="single" w:color="auto" w:sz="4" w:space="0"/>
+        </w:tblBorders>
+        <w:tblLayout w:type="fixed"/>
+        <w:tblCellMar>
+          <w:top w:w="0" w:type="dxa"/>
+          <w:left w:w="108" w:type="dxa"/>
+          <w:bottom w:w="0" w:type="dxa"/>
+          <w:right w:w="108" w:type="dxa"/>
+        </w:tblCellMar>
+      </w:tblPr>
+      <w:tblGrid>
+        <w:gridCol w:w="4410"/>
+        <w:gridCol w:w="4410"/>
+      </w:tblGrid>
+      <w:tr>
+        <w:tblPrEx>
+          <w:tblBorders>
+            <w:top w:val="single" w:color="auto" w:sz="4" w:space="0"/>
+            <w:left w:val="single" w:color="auto" w:sz="4" w:space="0"/>
+            <w:bottom w:val="single" w:color="auto" w:sz="4" w:space="0"/>
+            <w:right w:val="single" w:color="auto" w:sz="4" w:space="0"/>
+            <w:insideH w:val="single" w:color="auto" w:sz="4" w:space="0"/>
+            <w:insideV w:val="single" w:color="auto" w:sz="4" w:space="0"/>
+          </w:tblBorders>
+          <w:tblLayout w:type="fixed"/>
+          <w:tblCellMar>
+            <w:top w:w="0" w:type="dxa"/>
+            <w:left w:w="108" w:type="dxa"/>
+            <w:bottom w:w="0" w:type="dxa"/>
+            <w:right w:w="108" w:type="dxa"/>
+          </w:tblCellMar>
+        </w:tblPrEx>
+        <w:trPr>
+          <w:trHeight w:val="464" w:hRule="atLeast"/>
+        </w:trPr>
+        <w:tc>
+          <w:tcPr>
+            <w:tcW w:w="8820" w:type="dxa"/>
+            <w:gridSpan w:val="2"/>
+            <w:tcBorders>
+              <w:top w:val="single" w:color="4F81BD" w:sz="8" w:space="0"/>
+              <w:left w:val="single" w:color="4F81BD" w:sz="8" w:space="0"/>
+              <w:bottom w:val="single" w:color="FFFFFF" w:sz="4" w:space="0"/>
+              <w:right w:val="single" w:color="4F81BD" w:sz="8" w:space="0"/>
+            </w:tcBorders>
+            <w:shd w:val="clear" w:color="auto" w:fill="4F81BD"/>
+          </w:tcPr>
+          <w:p>
+            <w:pPr>
+              <w:jc w:val="center"/>
+              <w:rPr>
+                <w:rFonts w:hint="eastAsia"/>
+                <w:color w:val="FFFFFF"/>
+                <w:vertAlign w:val="baseline"/>
+                <w:lang w:val="en-US" w:eastAsia="zh-CN"/>
+              </w:rPr>
+            </w:pPr>
+            <w:r>
+              <w:rPr>
+                <w:rFonts w:hint="eastAsia"/>
+                <w:color w:val="FFFFFF"/>
+                <w:vertAlign w:val="baseline"/>
+                <w:lang w:val="en-US" w:eastAsia="zh-CN"/>
+              </w:rPr>
+              <w:t>文件信息</w:t>
+            </w:r>
+          </w:p>
+        </w:tc>
+      </w:tr>
+      <w:tr>
+        <w:tblPrEx>
+          <w:tblBorders>
+            <w:top w:val="single" w:color="auto" w:sz="4" w:space="0"/>
+            <w:left w:val="single" w:color="auto" w:sz="4" w:space="0"/>
+            <w:bottom w:val="single" w:color="auto" w:sz="4" w:space="0"/>
+            <w:right w:val="single" w:color="auto" w:sz="4" w:space="0"/>
+            <w:insideH w:val="single" w:color="auto" w:sz="4" w:space="0"/>
+            <w:insideV w:val="single" w:color="auto" w:sz="4" w:space="0"/>
+          </w:tblBorders>
+          <w:tblLayout w:type="fixed"/>
+          <w:tblCellMar>
+            <w:top w:w="0" w:type="dxa"/>
+            <w:left w:w="108" w:type="dxa"/>
+            <w:bottom w:w="0" w:type="dxa"/>
+            <w:right w:w="108" w:type="dxa"/>
+          </w:tblCellMar>
+        </w:tblPrEx>
+        <w:trPr>
+          <w:trHeight w:val="450" w:hRule="atLeast"/>
+        </w:trPr>
+        <w:tc>
+          <w:tcPr>
+            <w:tcW w:w="4410" w:type="dxa"/>
+            <w:tcBorders>
+              <w:top w:val="single" w:color="FFFFFF" w:sz="4" w:space="0"/>
+              <w:left w:val="single" w:color="4F81BD" w:sz="8" w:space="0"/>
+              <w:bottom w:val="single" w:color="4F81BD" w:sz="8" w:space="0"/>
+              <w:right w:val="single" w:color="4F81BD" w:sz="8" w:space="0"/>
+            </w:tcBorders>
+            <w:shd w:val="clear" w:color="auto" w:fill="B8CCE4"/>
+          </w:tcPr>
+          <w:p>
+            <w:pPr>
+              <w:jc w:val="center"/>
+              <w:rPr>
+                <w:rFonts w:hint="eastAsia"/>
+                <w:color w:val="000000"/>
+                <w:vertAlign w:val="baseline"/>
+                <w:lang w:val="en-US" w:eastAsia="zh-CN"/>
+              </w:rPr>
+            </w:pPr>
+            <w:r>
+              <w:rPr>
+                <w:rFonts w:hint="eastAsia"/>
+                <w:color w:val="000000"/>
+                <w:lang w:val="en-US" w:eastAsia="zh-CN"/>
+              </w:rPr>
+              <w:t>文件状态</w:t>
+            </w:r>
+          </w:p>
+        </w:tc>
+        <w:tc>
+          <w:tcPr>
+            <w:tcW w:w="4410" w:type="dxa"/>
+            <w:tcBorders>
+              <w:top w:val="single" w:color="FFFFFF" w:sz="4" w:space="0"/>
+              <w:left w:val="single" w:color="4F81BD" w:sz="8" w:space="0"/>
+              <w:bottom w:val="single" w:color="4F81BD" w:sz="8" w:space="0"/>
+              <w:right w:val="single" w:color="4F81BD" w:sz="8" w:space="0"/>
+            </w:tcBorders>
+            <w:shd w:val="clear" w:color="auto" w:fill="B8CCE4"/>
+          </w:tcPr>
+          <w:p>
+            <w:pPr>
+              <w:jc w:val="center"/>
+              <w:rPr>
+                <w:rFonts w:hint="eastAsia"/>
+                <w:color w:val="000000"/>
+                <w:vertAlign w:val="baseline"/>
+                <w:lang w:val="en-US" w:eastAsia="zh-CN"/>
+              </w:rPr>
+            </w:pPr>
+            <w:r>
+              <w:rPr>
+                <w:rFonts w:hint="eastAsia"/>
+                <w:color w:val="000000"/>
+              </w:rPr>
+              <w:t>[  ] 草稿[√]</w:t>
+            </w:r>
+            <w:r>
+              <w:rPr>
+                <w:color w:val="000000"/>
+              </w:rPr>
+              <w:t xml:space="preserve"> </w:t>
+            </w:r>
+            <w:r>
+              <w:rPr>
+                <w:rFonts w:hint="eastAsia"/>
+                <w:color w:val="000000"/>
+              </w:rPr>
+              <w:t>正在修改[</w:t>
+            </w:r>
+            <w:r>
+              <w:rPr>
+                <w:rFonts w:hint="eastAsia"/>
+                <w:color w:val="000000"/>
+                <w:lang w:val="en-US" w:eastAsia="zh-CN"/>
+              </w:rPr>
+              <w:t xml:space="preserve">  </w:t>
+            </w:r>
+            <w:r>
+              <w:rPr>
+                <w:rFonts w:hint="eastAsia"/>
+                <w:color w:val="000000"/>
+              </w:rPr>
+              <w:t>] 正式发布</w:t>
+            </w:r>
+          </w:p>
+        </w:tc>
+      </w:tr>
+      <w:tr>
+        <w:tblPrEx>
+          <w:tblBorders>
+            <w:top w:val="single" w:color="auto" w:sz="4" w:space="0"/>
+            <w:left w:val="single" w:color="auto" w:sz="4" w:space="0"/>
+            <w:bottom w:val="single" w:color="auto" w:sz="4" w:space="0"/>
+            <w:right w:val="single" w:color="auto" w:sz="4" w:space="0"/>
+            <w:insideH w:val="single" w:color="auto" w:sz="4" w:space="0"/>
+            <w:insideV w:val="single" w:color="auto" w:sz="4" w:space="0"/>
+          </w:tblBorders>
+          <w:tblLayout w:type="fixed"/>
+          <w:tblCellMar>
+            <w:top w:w="0" w:type="dxa"/>
+            <w:left w:w="108" w:type="dxa"/>
+            <w:bottom w:w="0" w:type="dxa"/>
+            <w:right w:w="108" w:type="dxa"/>
+          </w:tblCellMar>
+        </w:tblPrEx>
+        <w:trPr>
+          <w:trHeight w:val="464" w:hRule="atLeast"/>
+        </w:trPr>
+        <w:tc>
+          <w:tcPr>
+            <w:tcW w:w="4410" w:type="dxa"/>
+            <w:tcBorders>
+              <w:top w:val="single" w:color="4F81BD" w:sz="8" w:space="0"/>
+              <w:left w:val="single" w:color="4F81BD" w:sz="8" w:space="0"/>
+              <w:bottom w:val="single" w:color="4F81BD" w:sz="8" w:space="0"/>
+              <w:right w:val="single" w:color="4F81BD" w:sz="8" w:space="0"/>
+            </w:tcBorders>
+            <w:shd w:val="clear" w:color="auto" w:fill="FFFFFF"/>
+          </w:tcPr>
+          <w:p>
+            <w:pPr>
+              <w:jc w:val="center"/>
+              <w:rPr>
+                <w:rFonts w:hint="eastAsia"/>
+                <w:color w:val="000000"/>
+                <w:vertAlign w:val="baseline"/>
+                <w:lang w:val="en-US" w:eastAsia="zh-CN"/>
+              </w:rPr>
+            </w:pPr>
+            <w:r>
+              <w:rPr>
+                <w:rFonts w:hint="eastAsia"/>
+                <w:color w:val="000000"/>
+                <w:vertAlign w:val="baseline"/>
+                <w:lang w:val="en-US" w:eastAsia="zh-CN"/>
+              </w:rPr>
+              <w:t>文件标识</w:t>
+            </w:r>
+          </w:p>
+        </w:tc>
+        <w:tc>
+          <w:tcPr>
+            <w:tcW w:w="4410" w:type="dxa"/>
+            <w:tcBorders>
+              <w:top w:val="single" w:color="4F81BD" w:sz="8" w:space="0"/>
+              <w:left w:val="single" w:color="4F81BD" w:sz="8" w:space="0"/>
+              <w:bottom w:val="single" w:color="4F81BD" w:sz="8" w:space="0"/>
+              <w:right w:val="single" w:color="4F81BD" w:sz="8" w:space="0"/>
+            </w:tcBorders>
+            <w:shd w:val="clear" w:color="auto" w:fill="FFFFFF"/>
+          </w:tcPr>
+          <w:p>
+            <w:pPr>
+              <w:jc w:val="center"/>
+              <w:rPr>
+                <w:rFonts w:hint="eastAsia"/>
+                <w:color w:val="000000"/>
+                <w:vertAlign w:val="baseline"/>
+                <w:lang w:val="en-US" w:eastAsia="zh-CN"/>
+              </w:rPr>
+            </w:pPr>
+            <w:r>
+              <w:rPr>
+                <w:rFonts w:hint="eastAsia"/>
+                <w:color w:val="000000"/>
+                <w:vertAlign w:val="baseline"/>
+                <w:lang w:val="en-US" w:eastAsia="zh-CN"/>
+              </w:rPr>
+              <w:t>20171009</w:t>
+            </w:r>
+          </w:p>
+        </w:tc>
+      </w:tr>
+      <w:tr>
+        <w:tblPrEx>
+          <w:tblBorders>
+            <w:top w:val="single" w:color="auto" w:sz="4" w:space="0"/>
+            <w:left w:val="single" w:color="auto" w:sz="4" w:space="0"/>
+            <w:bottom w:val="single" w:color="auto" w:sz="4" w:space="0"/>
+            <w:right w:val="single" w:color="auto" w:sz="4" w:space="0"/>
+            <w:insideH w:val="single" w:color="auto" w:sz="4" w:space="0"/>
+            <w:insideV w:val="single" w:color="auto" w:sz="4" w:space="0"/>
+          </w:tblBorders>
+          <w:tblLayout w:type="fixed"/>
+          <w:tblCellMar>
+            <w:top w:w="0" w:type="dxa"/>
+            <w:left w:w="108" w:type="dxa"/>
+            <w:bottom w:w="0" w:type="dxa"/>
+            <w:right w:w="108" w:type="dxa"/>
+          </w:tblCellMar>
+        </w:tblPrEx>
+        <w:trPr>
+          <w:trHeight w:val="464" w:hRule="atLeast"/>
+        </w:trPr>
+        <w:tc>
+          <w:tcPr>
+            <w:tcW w:w="4410" w:type="dxa"/>
+            <w:tcBorders>
+              <w:top w:val="single" w:color="4F81BD" w:sz="8" w:space="0"/>
+              <w:left w:val="single" w:color="4F81BD" w:sz="8" w:space="0"/>
+              <w:bottom w:val="single" w:color="4F81BD" w:sz="8" w:space="0"/>
+              <w:right w:val="single" w:color="4F81BD" w:sz="8" w:space="0"/>
+            </w:tcBorders>
+            <w:shd w:val="clear" w:color="auto" w:fill="B8CCE4"/>
+          </w:tcPr>
+          <w:p>
+            <w:pPr>
+              <w:jc w:val="center"/>
+              <w:rPr>
+                <w:rFonts w:hint="eastAsia"/>
+                <w:color w:val="000000"/>
+                <w:vertAlign w:val="baseline"/>
+                <w:lang w:val="en-US" w:eastAsia="zh-CN"/>
+              </w:rPr>
+            </w:pPr>
+            <w:r>
+              <w:rPr>
+                <w:rFonts w:hint="eastAsia"/>
+                <w:color w:val="000000"/>
+                <w:vertAlign w:val="baseline"/>
+                <w:lang w:val="en-US" w:eastAsia="zh-CN"/>
+              </w:rPr>
+              <w:t>当前版本</w:t>
+            </w:r>
+          </w:p>
+        </w:tc>
+        <w:tc>
+          <w:tcPr>
+            <w:tcW w:w="4410" w:type="dxa"/>
+            <w:tcBorders>
+              <w:top w:val="single" w:color="4F81BD" w:sz="8" w:space="0"/>
+              <w:left w:val="single" w:color="4F81BD" w:sz="8" w:space="0"/>
+              <w:bottom w:val="single" w:color="4F81BD" w:sz="8" w:space="0"/>
+              <w:right w:val="single" w:color="4F81BD" w:sz="8" w:space="0"/>
+            </w:tcBorders>
+            <w:shd w:val="clear" w:color="auto" w:fill="B8CCE4"/>
+          </w:tcPr>
+          <w:p>
+            <w:pPr>
+              <w:jc w:val="center"/>
+              <w:rPr>
+                <w:rFonts w:hint="eastAsia"/>
+                <w:color w:val="000000"/>
+                <w:vertAlign w:val="baseline"/>
+                <w:lang w:val="en-US" w:eastAsia="zh-CN"/>
+              </w:rPr>
+            </w:pPr>
+            <w:r>
+              <w:rPr>
+                <w:rFonts w:hint="eastAsia"/>
+                <w:color w:val="000000"/>
+                <w:vertAlign w:val="baseline"/>
+                <w:lang w:val="en-US" w:eastAsia="zh-CN"/>
+              </w:rPr>
+              <w:t>1.0</w:t>
+            </w:r>
+          </w:p>
+        </w:tc>
+      </w:tr>
+      <w:tr>
+        <w:tblPrEx>
+          <w:tblBorders>
+            <w:top w:val="single" w:color="auto" w:sz="4" w:space="0"/>
+            <w:left w:val="single" w:color="auto" w:sz="4" w:space="0"/>
+            <w:bottom w:val="single" w:color="auto" w:sz="4" w:space="0"/>
+            <w:right w:val="single" w:color="auto" w:sz="4" w:space="0"/>
+            <w:insideH w:val="single" w:color="auto" w:sz="4" w:space="0"/>
+            <w:insideV w:val="single" w:color="auto" w:sz="4" w:space="0"/>
+          </w:tblBorders>
+          <w:tblLayout w:type="fixed"/>
+          <w:tblCellMar>
+            <w:top w:w="0" w:type="dxa"/>
+            <w:left w:w="108" w:type="dxa"/>
+            <w:bottom w:w="0" w:type="dxa"/>
+            <w:right w:w="108" w:type="dxa"/>
+          </w:tblCellMar>
+        </w:tblPrEx>
+        <w:trPr>
+          <w:trHeight w:val="464" w:hRule="atLeast"/>
+        </w:trPr>
+        <w:tc>
+          <w:tcPr>
+            <w:tcW w:w="8820" w:type="dxa"/>
+            <w:gridSpan w:val="2"/>
+            <w:tcBorders>
+              <w:top w:val="single" w:color="4F81BD" w:sz="8" w:space="0"/>
+              <w:left w:val="single" w:color="4F81BD" w:sz="8" w:space="0"/>
+              <w:bottom w:val="single" w:color="4F81BD" w:sz="8" w:space="0"/>
+              <w:right w:val="single" w:color="4F81BD" w:sz="8" w:space="0"/>
+            </w:tcBorders>
+            <w:shd w:val="clear" w:color="auto" w:fill="0070C0"/>
+          </w:tcPr>
+          <w:p>
+            <w:pPr>
+              <w:jc w:val="center"/>
+              <w:rPr>
+                <w:rFonts w:hint="eastAsia"/>
+                <w:color w:val="9DC3E6" w:themeColor="accent1" w:themeTint="99"/>
+                <w:vertAlign w:val="baseline"/>
+                <w:lang w:val="en-US" w:eastAsia="zh-CN"/>
+                <w14:textFill>
+                  <w14:solidFill>
+                    <w14:schemeClr w14:val="accent1">
+                      <w14:lumMod w14:val="60000"/>
+                      <w14:lumOff w14:val="40000"/>
+                    </w14:schemeClr>
+                  </w14:solidFill>
+                </w14:textFill>
+              </w:rPr>
+            </w:pPr>
+            <w:r>
+              <w:rPr>
+                <w:rFonts w:hint="eastAsia"/>
+                <w:color w:val="9DC3E6" w:themeColor="accent1" w:themeTint="99"/>
+                <w:vertAlign w:val="baseline"/>
+                <w:lang w:val="en-US" w:eastAsia="zh-CN"/>
+                <w14:textFill>
+                  <w14:solidFill>
+                    <w14:schemeClr w14:val="accent1">
+                      <w14:lumMod w14:val="60000"/>
+                      <w14:lumOff w14:val="40000"/>
+                    </w14:schemeClr>
+                  </w14:solidFill>
+                </w14:textFill>
+              </w:rPr>
+              <w:t>作者</w:t>
+            </w:r>
+          </w:p>
+        </w:tc>
+      </w:tr>
+      <w:tr>
+        <w:tblPrEx>
+          <w:tblBorders>
+            <w:top w:val="single" w:color="auto" w:sz="4" w:space="0"/>
+            <w:left w:val="single" w:color="auto" w:sz="4" w:space="0"/>
+            <w:bottom w:val="single" w:color="auto" w:sz="4" w:space="0"/>
+            <w:right w:val="single" w:color="auto" w:sz="4" w:space="0"/>
+            <w:insideH w:val="single" w:color="auto" w:sz="4" w:space="0"/>
+            <w:insideV w:val="single" w:color="auto" w:sz="4" w:space="0"/>
+          </w:tblBorders>
+          <w:tblLayout w:type="fixed"/>
+          <w:tblCellMar>
+            <w:top w:w="0" w:type="dxa"/>
+            <w:left w:w="108" w:type="dxa"/>
+            <w:bottom w:w="0" w:type="dxa"/>
+            <w:right w:w="108" w:type="dxa"/>
+          </w:tblCellMar>
+        </w:tblPrEx>
+        <w:trPr>
+          <w:trHeight w:val="464" w:hRule="atLeast"/>
+        </w:trPr>
+        <w:tc>
+          <w:tcPr>
+            <w:tcW w:w="4410" w:type="dxa"/>
+            <w:tcBorders>
+              <w:top w:val="single" w:color="4F81BD" w:sz="8" w:space="0"/>
+              <w:left w:val="single" w:color="4F81BD" w:sz="8" w:space="0"/>
+              <w:bottom w:val="single" w:color="4F81BD" w:sz="8" w:space="0"/>
+              <w:right w:val="single" w:color="4F81BD" w:sz="8" w:space="0"/>
+            </w:tcBorders>
+            <w:shd w:val="clear" w:color="auto" w:fill="B8CCE4"/>
+          </w:tcPr>
+          <w:p>
+            <w:pPr>
+              <w:jc w:val="center"/>
+              <w:rPr>
+                <w:rFonts w:hint="eastAsia"/>
+                <w:color w:val="000000"/>
+                <w:vertAlign w:val="baseline"/>
+                <w:lang w:val="en-US" w:eastAsia="zh-CN"/>
+              </w:rPr>
+            </w:pPr>
+            <w:r>
+              <w:rPr>
+                <w:rFonts w:hint="eastAsia"/>
+                <w:color w:val="000000"/>
+                <w:vertAlign w:val="baseline"/>
+                <w:lang w:val="en-US" w:eastAsia="zh-CN"/>
+              </w:rPr>
+              <w:t>姓名</w:t>
+            </w:r>
+          </w:p>
+        </w:tc>
+        <w:tc>
+          <w:tcPr>
+            <w:tcW w:w="4410" w:type="dxa"/>
+            <w:tcBorders>
+              <w:top w:val="single" w:color="4F81BD" w:sz="8" w:space="0"/>
+              <w:left w:val="single" w:color="4F81BD" w:sz="8" w:space="0"/>
+              <w:bottom w:val="single" w:color="4F81BD" w:sz="8" w:space="0"/>
+              <w:right w:val="single" w:color="4F81BD" w:sz="8" w:space="0"/>
+            </w:tcBorders>
+            <w:shd w:val="clear" w:color="auto" w:fill="B8CCE4"/>
+          </w:tcPr>
+          <w:p>
+            <w:pPr>
+              <w:jc w:val="center"/>
+              <w:rPr>
+                <w:rFonts w:hint="eastAsia"/>
+                <w:color w:val="000000"/>
+                <w:vertAlign w:val="baseline"/>
+                <w:lang w:val="en-US" w:eastAsia="zh-CN"/>
+              </w:rPr>
+            </w:pPr>
+            <w:r>
+              <w:rPr>
+                <w:rFonts w:hint="eastAsia"/>
+                <w:color w:val="000000"/>
+                <w:vertAlign w:val="baseline"/>
+                <w:lang w:val="en-US" w:eastAsia="zh-CN"/>
+              </w:rPr>
+              <w:t>张娅娅</w:t>
+            </w:r>
+          </w:p>
+        </w:tc>
+      </w:tr>
+      <w:tr>
+        <w:tblPrEx>
+          <w:tblBorders>
+            <w:top w:val="single" w:color="auto" w:sz="4" w:space="0"/>
+            <w:left w:val="single" w:color="auto" w:sz="4" w:space="0"/>
+            <w:bottom w:val="single" w:color="auto" w:sz="4" w:space="0"/>
+            <w:right w:val="single" w:color="auto" w:sz="4" w:space="0"/>
+            <w:insideH w:val="single" w:color="auto" w:sz="4" w:space="0"/>
+            <w:insideV w:val="single" w:color="auto" w:sz="4" w:space="0"/>
+          </w:tblBorders>
+          <w:tblLayout w:type="fixed"/>
+          <w:tblCellMar>
+            <w:top w:w="0" w:type="dxa"/>
+            <w:left w:w="108" w:type="dxa"/>
+            <w:bottom w:w="0" w:type="dxa"/>
+            <w:right w:w="108" w:type="dxa"/>
+          </w:tblCellMar>
+        </w:tblPrEx>
+        <w:trPr>
+          <w:trHeight w:val="464" w:hRule="atLeast"/>
+        </w:trPr>
+        <w:tc>
+          <w:tcPr>
+            <w:tcW w:w="4410" w:type="dxa"/>
+            <w:tcBorders>
+              <w:top w:val="single" w:color="4F81BD" w:sz="8" w:space="0"/>
+              <w:left w:val="single" w:color="4F81BD" w:sz="8" w:space="0"/>
+              <w:bottom w:val="single" w:color="4F81BD" w:sz="8" w:space="0"/>
+              <w:right w:val="single" w:color="4F81BD" w:sz="8" w:space="0"/>
+            </w:tcBorders>
+            <w:shd w:val="clear" w:color="auto" w:fill="FFFFFF"/>
+          </w:tcPr>
+          <w:p>
+            <w:pPr>
+              <w:jc w:val="center"/>
+              <w:rPr>
+                <w:rFonts w:hint="eastAsia"/>
+                <w:color w:val="000000"/>
+                <w:vertAlign w:val="baseline"/>
+                <w:lang w:val="en-US" w:eastAsia="zh-CN"/>
+              </w:rPr>
+            </w:pPr>
+            <w:r>
+              <w:rPr>
+                <w:rFonts w:hint="eastAsia"/>
+                <w:color w:val="000000"/>
+                <w:vertAlign w:val="baseline"/>
+                <w:lang w:val="en-US" w:eastAsia="zh-CN"/>
+              </w:rPr>
+              <w:t>学号</w:t>
+            </w:r>
+          </w:p>
+        </w:tc>
+        <w:tc>
+          <w:tcPr>
+            <w:tcW w:w="4410" w:type="dxa"/>
+            <w:tcBorders>
+              <w:top w:val="single" w:color="4F81BD" w:sz="8" w:space="0"/>
+              <w:left w:val="single" w:color="4F81BD" w:sz="8" w:space="0"/>
+              <w:bottom w:val="single" w:color="4F81BD" w:sz="8" w:space="0"/>
+              <w:right w:val="single" w:color="4F81BD" w:sz="8" w:space="0"/>
+            </w:tcBorders>
+            <w:shd w:val="clear" w:color="auto" w:fill="FFFFFF"/>
+          </w:tcPr>
+          <w:p>
+            <w:pPr>
+              <w:jc w:val="center"/>
+              <w:rPr>
+                <w:rFonts w:hint="eastAsia"/>
+                <w:color w:val="000000"/>
+                <w:vertAlign w:val="baseline"/>
+                <w:lang w:val="en-US" w:eastAsia="zh-CN"/>
+              </w:rPr>
+            </w:pPr>
+            <w:r>
+              <w:rPr>
+                <w:rFonts w:hint="eastAsia"/>
+                <w:color w:val="000000"/>
+                <w:vertAlign w:val="baseline"/>
+                <w:lang w:val="en-US" w:eastAsia="zh-CN"/>
+              </w:rPr>
+              <w:t>2014011450</w:t>
+            </w:r>
+          </w:p>
+        </w:tc>
+      </w:tr>
+      <w:tr>
+        <w:tblPrEx>
+          <w:tblBorders>
+            <w:top w:val="single" w:color="auto" w:sz="4" w:space="0"/>
+            <w:left w:val="single" w:color="auto" w:sz="4" w:space="0"/>
+            <w:bottom w:val="single" w:color="auto" w:sz="4" w:space="0"/>
+            <w:right w:val="single" w:color="auto" w:sz="4" w:space="0"/>
+            <w:insideH w:val="single" w:color="auto" w:sz="4" w:space="0"/>
+            <w:insideV w:val="single" w:color="auto" w:sz="4" w:space="0"/>
+          </w:tblBorders>
+          <w:tblLayout w:type="fixed"/>
+          <w:tblCellMar>
+            <w:top w:w="0" w:type="dxa"/>
+            <w:left w:w="108" w:type="dxa"/>
+            <w:bottom w:w="0" w:type="dxa"/>
+            <w:right w:w="108" w:type="dxa"/>
+          </w:tblCellMar>
+        </w:tblPrEx>
+        <w:trPr>
+          <w:trHeight w:val="464" w:hRule="atLeast"/>
+        </w:trPr>
+        <w:tc>
+          <w:tcPr>
+            <w:tcW w:w="4410" w:type="dxa"/>
+            <w:tcBorders>
+              <w:top w:val="single" w:color="4F81BD" w:sz="8" w:space="0"/>
+              <w:left w:val="single" w:color="4F81BD" w:sz="8" w:space="0"/>
+              <w:bottom w:val="single" w:color="4F81BD" w:sz="8" w:space="0"/>
+              <w:right w:val="single" w:color="4F81BD" w:sz="8" w:space="0"/>
+            </w:tcBorders>
+            <w:shd w:val="clear" w:color="auto" w:fill="B8CCE4"/>
+          </w:tcPr>
+          <w:p>
+            <w:pPr>
+              <w:jc w:val="center"/>
+              <w:rPr>
+                <w:rFonts w:hint="eastAsia"/>
+                <w:color w:val="000000"/>
+                <w:vertAlign w:val="baseline"/>
+                <w:lang w:val="en-US" w:eastAsia="zh-CN"/>
+              </w:rPr>
+            </w:pPr>
+            <w:r>
+              <w:rPr>
+                <w:rFonts w:hint="eastAsia"/>
+                <w:color w:val="000000"/>
+                <w:vertAlign w:val="baseline"/>
+                <w:lang w:val="en-US" w:eastAsia="zh-CN"/>
+              </w:rPr>
+              <w:t>团队</w:t>
+            </w:r>
+          </w:p>
+        </w:tc>
+        <w:tc>
+          <w:tcPr>
+            <w:tcW w:w="4410" w:type="dxa"/>
+            <w:tcBorders>
+              <w:top w:val="single" w:color="4F81BD" w:sz="8" w:space="0"/>
+              <w:left w:val="single" w:color="4F81BD" w:sz="8" w:space="0"/>
+              <w:bottom w:val="single" w:color="4F81BD" w:sz="8" w:space="0"/>
+              <w:right w:val="single" w:color="4F81BD" w:sz="8" w:space="0"/>
+            </w:tcBorders>
+            <w:shd w:val="clear" w:color="auto" w:fill="B8CCE4"/>
+          </w:tcPr>
+          <w:p>
+            <w:pPr>
+              <w:jc w:val="center"/>
+              <w:rPr>
+                <w:rFonts w:hint="eastAsia"/>
+                <w:color w:val="000000"/>
+                <w:vertAlign w:val="baseline"/>
+                <w:lang w:val="en-US" w:eastAsia="zh-CN"/>
+              </w:rPr>
+            </w:pPr>
+            <w:r>
+              <w:rPr>
+                <w:rFonts w:hint="eastAsia"/>
+                <w:color w:val="000000"/>
+                <w:vertAlign w:val="baseline"/>
+                <w:lang w:val="en-US" w:eastAsia="zh-CN"/>
+              </w:rPr>
+              <w:t>Supreme</w:t>
+            </w:r>
+          </w:p>
+        </w:tc>
+      </w:tr>
+      <w:tr>
+        <w:tblPrEx>
+          <w:tblBorders>
+            <w:top w:val="single" w:color="auto" w:sz="4" w:space="0"/>
+            <w:left w:val="single" w:color="auto" w:sz="4" w:space="0"/>
+            <w:bottom w:val="single" w:color="auto" w:sz="4" w:space="0"/>
+            <w:right w:val="single" w:color="auto" w:sz="4" w:space="0"/>
+            <w:insideH w:val="single" w:color="auto" w:sz="4" w:space="0"/>
+            <w:insideV w:val="single" w:color="auto" w:sz="4" w:space="0"/>
+          </w:tblBorders>
+          <w:tblLayout w:type="fixed"/>
+          <w:tblCellMar>
+            <w:top w:w="0" w:type="dxa"/>
+            <w:left w:w="108" w:type="dxa"/>
+            <w:bottom w:w="0" w:type="dxa"/>
+            <w:right w:w="108" w:type="dxa"/>
+          </w:tblCellMar>
+        </w:tblPrEx>
+        <w:trPr>
+          <w:trHeight w:val="464" w:hRule="atLeast"/>
+        </w:trPr>
+        <w:tc>
+          <w:tcPr>
+            <w:tcW w:w="4410" w:type="dxa"/>
+            <w:tcBorders>
+              <w:top w:val="single" w:color="4F81BD" w:sz="8" w:space="0"/>
+              <w:left w:val="single" w:color="4F81BD" w:sz="8" w:space="0"/>
+              <w:bottom w:val="single" w:color="4F81BD" w:sz="8" w:space="0"/>
+              <w:right w:val="single" w:color="4F81BD" w:sz="8" w:space="0"/>
+            </w:tcBorders>
+            <w:shd w:val="clear" w:color="auto" w:fill="FFFFFF"/>
+          </w:tcPr>
+          <w:p>
+            <w:pPr>
+              <w:jc w:val="center"/>
+              <w:rPr>
+                <w:rFonts w:hint="eastAsia"/>
+                <w:color w:val="000000"/>
+                <w:vertAlign w:val="baseline"/>
+                <w:lang w:val="en-US" w:eastAsia="zh-CN"/>
+              </w:rPr>
+            </w:pPr>
+            <w:r>
+              <w:rPr>
+                <w:rFonts w:hint="eastAsia"/>
+                <w:color w:val="000000"/>
+                <w:vertAlign w:val="baseline"/>
+                <w:lang w:val="en-US" w:eastAsia="zh-CN"/>
+              </w:rPr>
+              <w:t>完成日期</w:t>
+            </w:r>
+          </w:p>
+        </w:tc>
+        <w:tc>
+          <w:tcPr>
+            <w:tcW w:w="4410" w:type="dxa"/>
+            <w:tcBorders>
+              <w:top w:val="single" w:color="4F81BD" w:sz="8" w:space="0"/>
+              <w:left w:val="single" w:color="4F81BD" w:sz="8" w:space="0"/>
+              <w:bottom w:val="single" w:color="4F81BD" w:sz="8" w:space="0"/>
+              <w:right w:val="single" w:color="4F81BD" w:sz="8" w:space="0"/>
+            </w:tcBorders>
+            <w:shd w:val="clear" w:color="auto" w:fill="FFFFFF"/>
+          </w:tcPr>
+          <w:p>
+            <w:pPr>
+              <w:jc w:val="center"/>
+              <w:rPr>
+                <w:rFonts w:hint="eastAsia"/>
+                <w:color w:val="000000"/>
+                <w:vertAlign w:val="baseline"/>
+                <w:lang w:val="en-US" w:eastAsia="zh-CN"/>
+              </w:rPr>
+            </w:pPr>
+            <w:r>
+              <w:rPr>
+                <w:rFonts w:hint="eastAsia"/>
+                <w:color w:val="000000"/>
+                <w:vertAlign w:val="baseline"/>
+                <w:lang w:val="en-US" w:eastAsia="zh-CN"/>
+              </w:rPr>
+              <w:t>2017/09/25</w:t>
+            </w:r>
+          </w:p>
+        </w:tc>
+      </w:tr>
+      <w:tr>
+        <w:tblPrEx>
+          <w:tblBorders>
+            <w:top w:val="single" w:color="auto" w:sz="4" w:space="0"/>
+            <w:left w:val="single" w:color="auto" w:sz="4" w:space="0"/>
+            <w:bottom w:val="single" w:color="auto" w:sz="4" w:space="0"/>
+            <w:right w:val="single" w:color="auto" w:sz="4" w:space="0"/>
+            <w:insideH w:val="single" w:color="auto" w:sz="4" w:space="0"/>
+            <w:insideV w:val="single" w:color="auto" w:sz="4" w:space="0"/>
+          </w:tblBorders>
+          <w:tblLayout w:type="fixed"/>
+          <w:tblCellMar>
+            <w:top w:w="0" w:type="dxa"/>
+            <w:left w:w="108" w:type="dxa"/>
+            <w:bottom w:w="0" w:type="dxa"/>
+            <w:right w:w="108" w:type="dxa"/>
+          </w:tblCellMar>
+        </w:tblPrEx>
+        <w:trPr>
+          <w:trHeight w:val="492" w:hRule="atLeast"/>
+        </w:trPr>
+        <w:tc>
+          <w:tcPr>
+            <w:tcW w:w="4410" w:type="dxa"/>
+            <w:tcBorders>
+              <w:top w:val="single" w:color="4F81BD" w:sz="8" w:space="0"/>
+              <w:left w:val="single" w:color="4F81BD" w:sz="8" w:space="0"/>
+              <w:bottom w:val="single" w:color="4F81BD" w:sz="8" w:space="0"/>
+              <w:right w:val="single" w:color="4F81BD" w:sz="8" w:space="0"/>
+            </w:tcBorders>
+            <w:shd w:val="clear" w:color="auto" w:fill="B8CCE4"/>
+          </w:tcPr>
+          <w:p>
+            <w:pPr>
+              <w:jc w:val="center"/>
+              <w:rPr>
+                <w:rFonts w:hint="eastAsia"/>
+                <w:color w:val="000000"/>
+                <w:vertAlign w:val="baseline"/>
+                <w:lang w:val="en-US" w:eastAsia="zh-CN"/>
+              </w:rPr>
+            </w:pPr>
+            <w:r>
+              <w:rPr>
+                <w:rFonts w:hint="eastAsia"/>
+                <w:color w:val="000000"/>
+                <w:vertAlign w:val="baseline"/>
+                <w:lang w:val="en-US" w:eastAsia="zh-CN"/>
+              </w:rPr>
+              <w:t>版本更新信息</w:t>
+            </w:r>
+          </w:p>
+        </w:tc>
+        <w:tc>
+          <w:tcPr>
+            <w:tcW w:w="4410" w:type="dxa"/>
+            <w:tcBorders>
+              <w:top w:val="single" w:color="4F81BD" w:sz="8" w:space="0"/>
+              <w:left w:val="single" w:color="4F81BD" w:sz="8" w:space="0"/>
+              <w:bottom w:val="single" w:color="4F81BD" w:sz="8" w:space="0"/>
+              <w:right w:val="single" w:color="4F81BD" w:sz="8" w:space="0"/>
+            </w:tcBorders>
+            <w:shd w:val="clear" w:color="auto" w:fill="B8CCE4"/>
+          </w:tcPr>
+          <w:p>
+            <w:pPr>
+              <w:jc w:val="center"/>
+              <w:rPr>
+                <w:rFonts w:hint="eastAsia"/>
+                <w:color w:val="000000"/>
+                <w:vertAlign w:val="baseline"/>
+                <w:lang w:val="en-US" w:eastAsia="zh-CN"/>
+              </w:rPr>
+            </w:pPr>
+            <w:r>
+              <w:rPr>
+                <w:rFonts w:hint="eastAsia"/>
+                <w:color w:val="000000"/>
+                <w:vertAlign w:val="baseline"/>
+                <w:lang w:val="en-US" w:eastAsia="zh-CN"/>
+              </w:rPr>
+              <w:t>初稿</w:t>
+            </w:r>
+          </w:p>
+        </w:tc>
+      </w:tr>
+    </w:tbl>
+    <w:p>
+      <w:pPr>
         <w:rPr>
           <w:rFonts w:asciiTheme="minorHAnsi" w:hAnsiTheme="minorHAnsi" w:eastAsiaTheme="minorEastAsia" w:cstheme="minorBidi"/>
           <w:kern w:val="2"/>
@@ -15,6 +953,17 @@
     </w:p>
     <w:p>
       <w:pPr>
+        <w:rPr>
+          <w:rFonts w:asciiTheme="minorHAnsi" w:hAnsiTheme="minorHAnsi" w:eastAsiaTheme="minorEastAsia" w:cstheme="minorBidi"/>
+          <w:kern w:val="2"/>
+          <w:sz w:val="21"/>
+          <w:szCs w:val="24"/>
+          <w:lang w:val="en-US" w:eastAsia="zh-CN" w:bidi="ar-SA"/>
+        </w:rPr>
+      </w:pPr>
+    </w:p>
+    <w:p>
+      <w:pPr>
         <w:jc w:val="center"/>
         <w:rPr>
           <w:rFonts w:hint="eastAsia" w:ascii="楷体" w:hAnsi="楷体" w:eastAsia="楷体" w:cs="楷体"/>
@@ -24,6 +973,104 @@
           <w:lang w:val="en-US" w:eastAsia="zh-CN" w:bidi="ar-SA"/>
         </w:rPr>
       </w:pPr>
+    </w:p>
+    <w:p>
+      <w:pPr>
+        <w:jc w:val="center"/>
+        <w:rPr>
+          <w:rFonts w:hint="eastAsia" w:ascii="楷体" w:hAnsi="楷体" w:eastAsia="楷体" w:cs="楷体"/>
+          <w:kern w:val="2"/>
+          <w:sz w:val="32"/>
+          <w:szCs w:val="32"/>
+          <w:lang w:val="en-US" w:eastAsia="zh-CN" w:bidi="ar-SA"/>
+        </w:rPr>
+      </w:pPr>
+    </w:p>
+    <w:p>
+      <w:pPr>
+        <w:jc w:val="center"/>
+        <w:rPr>
+          <w:rFonts w:hint="eastAsia" w:ascii="楷体" w:hAnsi="楷体" w:eastAsia="楷体" w:cs="楷体"/>
+          <w:kern w:val="2"/>
+          <w:sz w:val="32"/>
+          <w:szCs w:val="32"/>
+          <w:lang w:val="en-US" w:eastAsia="zh-CN" w:bidi="ar-SA"/>
+        </w:rPr>
+      </w:pPr>
+    </w:p>
+    <w:p>
+      <w:pPr>
+        <w:jc w:val="center"/>
+        <w:rPr>
+          <w:rFonts w:hint="eastAsia" w:ascii="楷体" w:hAnsi="楷体" w:eastAsia="楷体" w:cs="楷体"/>
+          <w:kern w:val="2"/>
+          <w:sz w:val="32"/>
+          <w:szCs w:val="32"/>
+          <w:lang w:val="en-US" w:eastAsia="zh-CN" w:bidi="ar-SA"/>
+        </w:rPr>
+      </w:pPr>
+    </w:p>
+    <w:p>
+      <w:pPr>
+        <w:jc w:val="center"/>
+        <w:rPr>
+          <w:rFonts w:hint="eastAsia" w:ascii="楷体" w:hAnsi="楷体" w:eastAsia="楷体" w:cs="楷体"/>
+          <w:kern w:val="2"/>
+          <w:sz w:val="32"/>
+          <w:szCs w:val="32"/>
+          <w:lang w:val="en-US" w:eastAsia="zh-CN" w:bidi="ar-SA"/>
+        </w:rPr>
+      </w:pPr>
+    </w:p>
+    <w:p>
+      <w:pPr>
+        <w:jc w:val="center"/>
+        <w:rPr>
+          <w:rFonts w:hint="eastAsia" w:ascii="楷体" w:hAnsi="楷体" w:eastAsia="楷体" w:cs="楷体"/>
+          <w:kern w:val="2"/>
+          <w:sz w:val="32"/>
+          <w:szCs w:val="32"/>
+          <w:lang w:val="en-US" w:eastAsia="zh-CN" w:bidi="ar-SA"/>
+        </w:rPr>
+      </w:pPr>
+    </w:p>
+    <w:p>
+      <w:pPr>
+        <w:jc w:val="center"/>
+        <w:rPr>
+          <w:rFonts w:hint="eastAsia" w:ascii="楷体" w:hAnsi="楷体" w:eastAsia="楷体" w:cs="楷体"/>
+          <w:kern w:val="2"/>
+          <w:sz w:val="32"/>
+          <w:szCs w:val="32"/>
+          <w:lang w:val="en-US" w:eastAsia="zh-CN" w:bidi="ar-SA"/>
+        </w:rPr>
+      </w:pPr>
+    </w:p>
+    <w:p>
+      <w:pPr>
+        <w:jc w:val="center"/>
+        <w:rPr>
+          <w:rFonts w:hint="eastAsia" w:ascii="楷体" w:hAnsi="楷体" w:eastAsia="楷体" w:cs="楷体"/>
+          <w:kern w:val="2"/>
+          <w:sz w:val="32"/>
+          <w:szCs w:val="32"/>
+          <w:lang w:val="en-US" w:eastAsia="zh-CN" w:bidi="ar-SA"/>
+        </w:rPr>
+      </w:pPr>
+    </w:p>
+    <w:p>
+      <w:pPr>
+        <w:jc w:val="center"/>
+        <w:rPr>
+          <w:rFonts w:hint="eastAsia" w:ascii="楷体" w:hAnsi="楷体" w:eastAsia="楷体" w:cs="楷体"/>
+          <w:kern w:val="2"/>
+          <w:sz w:val="32"/>
+          <w:szCs w:val="32"/>
+          <w:lang w:val="en-US" w:eastAsia="zh-CN" w:bidi="ar-SA"/>
+        </w:rPr>
+      </w:pPr>
+      <w:bookmarkStart w:id="4" w:name="_GoBack"/>
+      <w:bookmarkEnd w:id="4"/>
       <w:r>
         <w:rPr>
           <w:rFonts w:hint="eastAsia" w:ascii="楷体" w:hAnsi="楷体" w:eastAsia="楷体" w:cs="楷体"/>
@@ -221,8 +1268,6 @@
         </w:rPr>
         <w:t>要求</w:t>
       </w:r>
-      <w:bookmarkStart w:id="0" w:name="_GoBack"/>
-      <w:bookmarkEnd w:id="0"/>
     </w:p>
     <w:p>
       <w:pPr>
@@ -732,6 +1777,26 @@
       </w:tblCellMar>
     </w:tblPr>
   </w:style>
+  <w:style w:type="table" w:styleId="6">
+    <w:name w:val="Table Grid"/>
+    <w:basedOn w:val="5"/>
+    <w:uiPriority w:val="0"/>
+    <w:pPr>
+      <w:widowControl w:val="0"/>
+      <w:jc w:val="both"/>
+    </w:pPr>
+    <w:tblPr>
+      <w:tblBorders>
+        <w:top w:val="single" w:color="auto" w:sz="4" w:space="0"/>
+        <w:left w:val="single" w:color="auto" w:sz="4" w:space="0"/>
+        <w:bottom w:val="single" w:color="auto" w:sz="4" w:space="0"/>
+        <w:right w:val="single" w:color="auto" w:sz="4" w:space="0"/>
+        <w:insideH w:val="single" w:color="auto" w:sz="4" w:space="0"/>
+        <w:insideV w:val="single" w:color="auto" w:sz="4" w:space="0"/>
+      </w:tblBorders>
+      <w:tblLayout w:type="fixed"/>
+    </w:tblPr>
+  </w:style>
 </w:styles>
 </file>
 
